--- a/interview_preparation/mutithreading-questions.docx
+++ b/interview_preparation/mutithreading-questions.docx
@@ -8,18 +8,36 @@
           <w:lang w:val="en-US"/>
         </w:rPr>
       </w:pPr>
+      <w:proofErr w:type="spellStart"/>
       <w:r>
         <w:rPr>
           <w:lang w:val="en-US"/>
         </w:rPr>
         <w:t>ThreadLocal</w:t>
       </w:r>
+      <w:proofErr w:type="spellEnd"/>
       <w:r>
         <w:rPr>
           <w:lang w:val="en-US"/>
         </w:rPr>
-        <w:t xml:space="preserve"> – java.lang.package</w:t>
+        <w:t xml:space="preserve"> – </w:t>
       </w:r>
+      <w:proofErr w:type="spellStart"/>
+      <w:proofErr w:type="gramStart"/>
+      <w:r>
+        <w:rPr>
+          <w:lang w:val="en-US"/>
+        </w:rPr>
+        <w:t>java.lang</w:t>
+      </w:r>
+      <w:proofErr w:type="gramEnd"/>
+      <w:r>
+        <w:rPr>
+          <w:lang w:val="en-US"/>
+        </w:rPr>
+        <w:t>.package</w:t>
+      </w:r>
+      <w:proofErr w:type="spellEnd"/>
     </w:p>
     <w:p>
       <w:pPr>
@@ -50,11 +68,89 @@
           <w:lang w:val="en-US"/>
         </w:rPr>
       </w:pPr>
+      <w:proofErr w:type="spellStart"/>
       <w:r>
         <w:rPr>
           <w:lang w:val="en-US"/>
         </w:rPr>
-        <w:t>ThreadLocal&lt;Integer&gt; = new ThreadLocal();</w:t>
+        <w:t>ThreadLocal</w:t>
+      </w:r>
+      <w:proofErr w:type="spellEnd"/>
+      <w:r>
+        <w:rPr>
+          <w:lang w:val="en-US"/>
+        </w:rPr>
+        <w:t xml:space="preserve">&lt;Integer&gt; = new </w:t>
+      </w:r>
+      <w:proofErr w:type="spellStart"/>
+      <w:proofErr w:type="gramStart"/>
+      <w:r>
+        <w:rPr>
+          <w:lang w:val="en-US"/>
+        </w:rPr>
+        <w:t>ThreadLocal</w:t>
+      </w:r>
+      <w:proofErr w:type="spellEnd"/>
+      <w:r>
+        <w:rPr>
+          <w:lang w:val="en-US"/>
+        </w:rPr>
+        <w:t>(</w:t>
+      </w:r>
+      <w:proofErr w:type="gramEnd"/>
+      <w:r>
+        <w:rPr>
+          <w:lang w:val="en-US"/>
+        </w:rPr>
+        <w:t>);</w:t>
+      </w:r>
+    </w:p>
+    <w:p>
+      <w:pPr>
+        <w:pStyle w:val="ListParagraph"/>
+        <w:rPr>
+          <w:lang w:val="en-US"/>
+        </w:rPr>
+      </w:pPr>
+      <w:r>
+        <w:rPr>
+          <w:noProof/>
+        </w:rPr>
+        <w:drawing>
+          <wp:inline distT="0" distB="0" distL="0" distR="0" wp14:anchorId="6C2F668D" wp14:editId="2859E1B8">
+            <wp:extent cx="5731510" cy="2146300"/>
+            <wp:effectExtent l="0" t="0" r="2540" b="6350"/>
+            <wp:docPr id="1" name="Picture 1"/>
+            <wp:cNvGraphicFramePr>
+              <a:graphicFrameLocks xmlns:a="http://schemas.openxmlformats.org/drawingml/2006/main" noChangeAspect="1"/>
+            </wp:cNvGraphicFramePr>
+            <a:graphic xmlns:a="http://schemas.openxmlformats.org/drawingml/2006/main">
+              <a:graphicData uri="http://schemas.openxmlformats.org/drawingml/2006/picture">
+                <pic:pic xmlns:pic="http://schemas.openxmlformats.org/drawingml/2006/picture">
+                  <pic:nvPicPr>
+                    <pic:cNvPr id="1" name=""/>
+                    <pic:cNvPicPr/>
+                  </pic:nvPicPr>
+                  <pic:blipFill>
+                    <a:blip r:embed="rId5"/>
+                    <a:stretch>
+                      <a:fillRect/>
+                    </a:stretch>
+                  </pic:blipFill>
+                  <pic:spPr>
+                    <a:xfrm>
+                      <a:off x="0" y="0"/>
+                      <a:ext cx="5731510" cy="2146300"/>
+                    </a:xfrm>
+                    <a:prstGeom prst="rect">
+                      <a:avLst/>
+                    </a:prstGeom>
+                  </pic:spPr>
+                </pic:pic>
+              </a:graphicData>
+            </a:graphic>
+          </wp:inline>
+        </w:drawing>
       </w:r>
     </w:p>
     <w:sectPr>
